--- a/IdeasFuture/GDD Wild Ones.docx
+++ b/IdeasFuture/GDD Wild Ones.docx
@@ -1335,7 +1335,7 @@
           <w:lang w:val="es-MX"/>
         </w:rPr>
         <w:drawing>
-          <wp:inline distT="0" distB="0" distL="0" distR="0" wp14:anchorId="5AB020B7" wp14:editId="772CABB4">
+          <wp:inline distT="0" distB="0" distL="0" distR="0" wp14:anchorId="5AB020B7" wp14:editId="7EADE2E6">
             <wp:extent cx="3424966" cy="4525330"/>
             <wp:effectExtent l="2223" t="0" r="6667" b="6668"/>
             <wp:docPr id="1" name="Imagen 1"/>
@@ -1406,9 +1406,17 @@
       <w:r>
         <w:rPr>
           <w:color w:val="7F7F7F" w:themeColor="text1" w:themeTint="80"/>
-          <w:lang w:val="es-MX"/>
-        </w:rPr>
-        <w:t xml:space="preserve">Gris </w:t>
+          <w:u w:val="single"/>
+          <w:lang w:val="es-MX"/>
+        </w:rPr>
+        <w:t>Gris</w:t>
+      </w:r>
+      <w:r>
+        <w:rPr>
+          <w:color w:val="7F7F7F" w:themeColor="text1" w:themeTint="80"/>
+          <w:lang w:val="es-MX"/>
+        </w:rPr>
+        <w:t xml:space="preserve"> </w:t>
       </w:r>
       <w:r>
         <w:rPr>
@@ -1439,9 +1447,17 @@
       <w:r>
         <w:rPr>
           <w:color w:val="0070C0"/>
-          <w:lang w:val="es-MX"/>
-        </w:rPr>
-        <w:t xml:space="preserve">Azul </w:t>
+          <w:u w:val="single"/>
+          <w:lang w:val="es-MX"/>
+        </w:rPr>
+        <w:t>Azul</w:t>
+      </w:r>
+      <w:r>
+        <w:rPr>
+          <w:color w:val="0070C0"/>
+          <w:lang w:val="es-MX"/>
+        </w:rPr>
+        <w:t xml:space="preserve"> </w:t>
       </w:r>
       <w:r>
         <w:rPr>
@@ -1604,7 +1620,8 @@
       </w:r>
       <w:r>
         <w:rPr>
-          <w:color w:val="595959" w:themeColor="text1" w:themeTint="A6"/>
+          <w:color w:val="7F7F7F" w:themeColor="text1" w:themeTint="80"/>
+          <w:u w:val="single"/>
           <w:lang w:val="es-MX"/>
         </w:rPr>
         <w:t>Gris</w:t>
@@ -1826,7 +1843,13 @@
         <w:rPr>
           <w:lang w:val="es-MX"/>
         </w:rPr>
-        <w:t>Alejandro Rosa Velazco</w:t>
+        <w:t xml:space="preserve">Lautaro </w:t>
+      </w:r>
+      <w:r>
+        <w:rPr>
+          <w:lang w:val="es-MX"/>
+        </w:rPr>
+        <w:t>Ildarraz</w:t>
       </w:r>
     </w:p>
     <w:p>
@@ -1844,7 +1867,7 @@
         <w:rPr>
           <w:lang w:val="es-MX"/>
         </w:rPr>
-        <w:t>Amadeo Inti Socarros</w:t>
+        <w:t>Alejandro Rosa Velazco</w:t>
       </w:r>
     </w:p>
     <w:p>
@@ -1862,7 +1885,7 @@
         <w:rPr>
           <w:lang w:val="es-MX"/>
         </w:rPr>
-        <w:t>Emiliano Quiroga Verón</w:t>
+        <w:t>Amadeo Inti Socarros</w:t>
       </w:r>
     </w:p>
     <w:p>
@@ -1880,16 +1903,26 @@
         <w:rPr>
           <w:lang w:val="es-MX"/>
         </w:rPr>
-        <w:t xml:space="preserve">Luca </w:t>
-      </w:r>
-      <w:proofErr w:type="spellStart"/>
-      <w:r>
-        <w:rPr>
-          <w:lang w:val="es-MX"/>
-        </w:rPr>
-        <w:t>Suizer</w:t>
-      </w:r>
-      <w:proofErr w:type="spellEnd"/>
+        <w:t>Emiliano Quiroga Verón</w:t>
+      </w:r>
+    </w:p>
+    <w:p>
+      <w:pPr>
+        <w:pStyle w:val="Prrafodelista"/>
+        <w:numPr>
+          <w:ilvl w:val="0"/>
+          <w:numId w:val="11"/>
+        </w:numPr>
+        <w:rPr>
+          <w:lang w:val="es-MX"/>
+        </w:rPr>
+      </w:pPr>
+      <w:r>
+        <w:rPr>
+          <w:lang w:val="es-MX"/>
+        </w:rPr>
+        <w:t>Luca Suizer</w:t>
+      </w:r>
     </w:p>
     <w:p>
       <w:pPr>
@@ -3906,7 +3939,6 @@
   <w:style w:type="character" w:default="1" w:styleId="Fuentedeprrafopredeter">
     <w:name w:val="Default Paragraph Font"/>
     <w:uiPriority w:val="1"/>
-    <w:semiHidden/>
     <w:unhideWhenUsed/>
   </w:style>
   <w:style w:type="table" w:default="1" w:styleId="Tablanormal">
